--- a/改编/总编制.docx
+++ b/改编/总编制.docx
@@ -678,8 +678,6 @@
         </w:rPr>
         <w:t>116野防师</w:t>
       </w:r>
-      <w:bookmarkStart w:id="0" w:name="_GoBack"/>
-      <w:bookmarkEnd w:id="0"/>
     </w:p>
     <w:p>
       <w:pPr>
@@ -5011,7 +5009,7 @@
         <w:bidi w:val="0"/>
         <w:ind w:left="420" w:leftChars="0" w:firstLine="420" w:firstLineChars="0"/>
         <w:rPr>
-          <w:rFonts w:hint="default"/>
+          <w:rFonts w:hint="eastAsia"/>
           <w:lang w:val="en-US" w:eastAsia="zh-CN"/>
         </w:rPr>
       </w:pPr>
@@ -5021,6 +5019,80 @@
           <w:lang w:val="en-US" w:eastAsia="zh-CN"/>
         </w:rPr>
         <w:t>屯垦兵团</w:t>
+      </w:r>
+    </w:p>
+    <w:p>
+      <w:pPr>
+        <w:pStyle w:val="4"/>
+        <w:bidi w:val="0"/>
+        <w:ind w:left="840" w:leftChars="0" w:firstLine="420" w:firstLineChars="0"/>
+        <w:rPr>
+          <w:rFonts w:hint="eastAsia"/>
+          <w:lang w:val="en-US" w:eastAsia="zh-CN"/>
+        </w:rPr>
+      </w:pPr>
+      <w:r>
+        <w:rPr>
+          <w:rFonts w:hint="eastAsia"/>
+          <w:lang w:val="en-US" w:eastAsia="zh-CN"/>
+        </w:rPr>
+        <w:t>热河屯垦师</w:t>
+      </w:r>
+    </w:p>
+    <w:p>
+      <w:pPr>
+        <w:pStyle w:val="4"/>
+        <w:bidi w:val="0"/>
+        <w:ind w:left="840" w:leftChars="0" w:firstLine="420" w:firstLineChars="0"/>
+        <w:rPr>
+          <w:rFonts w:hint="eastAsia"/>
+          <w:lang w:val="en-US" w:eastAsia="zh-CN"/>
+        </w:rPr>
+      </w:pPr>
+      <w:r>
+        <w:rPr>
+          <w:rFonts w:hint="eastAsia"/>
+          <w:lang w:val="en-US" w:eastAsia="zh-CN"/>
+        </w:rPr>
+        <w:t>山东屯垦师</w:t>
+      </w:r>
+      <w:bookmarkStart w:id="0" w:name="_GoBack"/>
+      <w:bookmarkEnd w:id="0"/>
+    </w:p>
+    <w:p>
+      <w:pPr>
+        <w:pStyle w:val="4"/>
+        <w:bidi w:val="0"/>
+        <w:ind w:left="840" w:leftChars="0" w:firstLine="420" w:firstLineChars="0"/>
+        <w:rPr>
+          <w:rFonts w:hint="eastAsia"/>
+          <w:lang w:val="en-US" w:eastAsia="zh-CN"/>
+        </w:rPr>
+      </w:pPr>
+      <w:r>
+        <w:rPr>
+          <w:rFonts w:hint="eastAsia"/>
+          <w:lang w:val="en-US" w:eastAsia="zh-CN"/>
+        </w:rPr>
+        <w:t>苏中屯垦师</w:t>
+      </w:r>
+    </w:p>
+    <w:p>
+      <w:pPr>
+        <w:pStyle w:val="4"/>
+        <w:bidi w:val="0"/>
+        <w:ind w:left="840" w:leftChars="0" w:firstLine="420" w:firstLineChars="0"/>
+        <w:rPr>
+          <w:rFonts w:hint="default"/>
+          <w:lang w:val="en-US" w:eastAsia="zh-CN"/>
+        </w:rPr>
+      </w:pPr>
+      <w:r>
+        <w:rPr>
+          <w:rFonts w:hint="eastAsia"/>
+          <w:lang w:val="en-US" w:eastAsia="zh-CN"/>
+        </w:rPr>
+        <w:t>战俘屯垦师</w:t>
       </w:r>
     </w:p>
     <w:p>
